--- a/Abstract/Parent_Care _Mini_Main_Abstract.docx
+++ b/Abstract/Parent_Care _Mini_Main_Abstract.docx
@@ -434,56 +434,6 @@
           <w:ilvl w:val="0"/>
           <w:numId w:val="24"/>
         </w:numPr>
-        <w:jc w:val="both"/>
-        <w:rPr>
-          <w:rFonts w:ascii="Times New Roman" w:hAnsi="Times New Roman" w:cs="Times New Roman"/>
-          <w:lang w:val="en-US"/>
-        </w:rPr>
-      </w:pPr>
-      <w:r>
-        <w:rPr>
-          <w:b/>
-          <w:bCs/>
-          <w:lang w:val="en-US"/>
-        </w:rPr>
-        <w:t>Personalized Medicine Recommendations:</w:t>
-      </w:r>
-      <w:r>
-        <w:rPr>
-          <w:rFonts w:ascii="Times New Roman" w:hAnsi="Times New Roman" w:cs="Times New Roman"/>
-          <w:lang w:val="en-US"/>
-        </w:rPr>
-        <w:t xml:space="preserve"> Analyzing medical history and suggestion medicine. </w:t>
-      </w:r>
-    </w:p>
-    <w:p>
-      <w:pPr>
-        <w:pStyle w:val="ListParagraph"/>
-        <w:numPr>
-          <w:ilvl w:val="0"/>
-          <w:numId w:val="15"/>
-        </w:numPr>
-        <w:jc w:val="both"/>
-        <w:rPr>
-          <w:rFonts w:ascii="Times New Roman" w:hAnsi="Times New Roman" w:cs="Times New Roman"/>
-          <w:lang w:val="en-US"/>
-        </w:rPr>
-      </w:pPr>
-      <w:r>
-        <w:rPr>
-          <w:rFonts w:ascii="Times New Roman" w:hAnsi="Times New Roman" w:cs="Times New Roman"/>
-          <w:lang w:val="en-US"/>
-        </w:rPr>
-        <w:t>Personalized Medicine Recommendation using medical history.</w:t>
-      </w:r>
-    </w:p>
-    <w:p>
-      <w:pPr>
-        <w:pStyle w:val="ListParagraph"/>
-        <w:numPr>
-          <w:ilvl w:val="0"/>
-          <w:numId w:val="24"/>
-        </w:numPr>
         <w:spacing w:after="0"/>
         <w:rPr>
           <w:b/>
@@ -800,7 +750,6 @@
           <w:bCs/>
           <w:lang w:val="en-US"/>
         </w:rPr>
-        <w:lastRenderedPageBreak/>
         <w:t xml:space="preserve">Adult </w:t>
       </w:r>
       <w:r>
@@ -833,6 +782,7 @@
           <w:rFonts w:ascii="Times New Roman" w:hAnsi="Times New Roman" w:cs="Times New Roman"/>
           <w:lang w:val="en-US"/>
         </w:rPr>
+        <w:lastRenderedPageBreak/>
         <w:t>The Children's Module provides adult children with a dedicated dashboard to access their parents' health information, including medical history, recent check-up details, doctor feedback, and medication details</w:t>
       </w:r>
       <w:r>
@@ -1608,21 +1558,7 @@
           <w:rFonts w:ascii="Times New Roman" w:hAnsi="Times New Roman" w:cs="Times New Roman"/>
           <w:lang w:val="en-US"/>
         </w:rPr>
-        <w:t>Therapies</w:t>
-      </w:r>
-      <w:r>
-        <w:rPr>
-          <w:rFonts w:ascii="Times New Roman" w:hAnsi="Times New Roman" w:cs="Times New Roman"/>
-          <w:lang w:val="en-US"/>
-        </w:rPr>
-        <w:t xml:space="preserve"> live online sections</w:t>
-      </w:r>
-      <w:r>
-        <w:rPr>
-          <w:rFonts w:ascii="Times New Roman" w:hAnsi="Times New Roman" w:cs="Times New Roman"/>
-          <w:lang w:val="en-US"/>
-        </w:rPr>
-        <w:t>.</w:t>
+        <w:t>Therapies live online sections.</w:t>
       </w:r>
     </w:p>
     <w:p>
